--- a/digitalplan/src/main/resources/attachment/大连万达_简版.docx
+++ b/digitalplan/src/main/resources/attachment/大连万达_简版.docx
@@ -53,60 +53,6 @@
                 <w:szCs w:val="22"/>
               </w:rPr>
             </w:pPr>
-            <w:r>
-              <w:rPr>
-                <w:noProof/>
-              </w:rPr>
-              <w:drawing>
-                <wp:anchor distT="0" distB="0" distL="114300" distR="114300" simplePos="0" relativeHeight="251660288" behindDoc="0" locked="0" layoutInCell="1" allowOverlap="1">
-                  <wp:simplePos x="0" y="0"/>
-                  <wp:positionH relativeFrom="column">
-                    <wp:posOffset>27305</wp:posOffset>
-                  </wp:positionH>
-                  <wp:positionV relativeFrom="paragraph">
-                    <wp:posOffset>635</wp:posOffset>
-                  </wp:positionV>
-                  <wp:extent cx="1078230" cy="1080135"/>
-                  <wp:effectExtent l="0" t="0" r="7620" b="5715"/>
-                  <wp:wrapNone/>
-                  <wp:docPr id="2" name="图片 2"/>
-                  <wp:cNvGraphicFramePr>
-                    <a:graphicFrameLocks xmlns:a="http://schemas.openxmlformats.org/drawingml/2006/main" noChangeAspect="1"/>
-                  </wp:cNvGraphicFramePr>
-                  <a:graphic xmlns:a="http://schemas.openxmlformats.org/drawingml/2006/main">
-                    <a:graphicData uri="http://schemas.openxmlformats.org/drawingml/2006/picture">
-                      <pic:pic xmlns:pic="http://schemas.openxmlformats.org/drawingml/2006/picture">
-                        <pic:nvPicPr>
-                          <pic:cNvPr id="4" name="图片 2"/>
-                          <pic:cNvPicPr>
-                            <a:picLocks noChangeAspect="1"/>
-                          </pic:cNvPicPr>
-                        </pic:nvPicPr>
-                        <pic:blipFill>
-                          <a:blip r:embed="rId4" cstate="print"/>
-                          <a:stretch>
-                            <a:fillRect/>
-                          </a:stretch>
-                        </pic:blipFill>
-                        <pic:spPr>
-                          <a:xfrm>
-                            <a:off x="0" y="0"/>
-                            <a:ext cx="1078230" cy="1080135"/>
-                          </a:xfrm>
-                          <a:prstGeom prst="rect">
-                            <a:avLst/>
-                          </a:prstGeom>
-                          <a:noFill/>
-                          <a:ln w="9525">
-                            <a:noFill/>
-                          </a:ln>
-                        </pic:spPr>
-                      </pic:pic>
-                    </a:graphicData>
-                  </a:graphic>
-                </wp:anchor>
-              </w:drawing>
-            </w:r>
           </w:p>
         </w:tc>
         <w:tc>
@@ -5821,7 +5767,27 @@
                 <w:kern w:val="0"/>
                 <w:szCs w:val="21"/>
               </w:rPr>
-              <w:t>中山区港兴路6号</w:t>
+              <w:t>中</w:t>
+            </w:r>
+            <w:proofErr w:type="gramStart"/>
+            <w:r>
+              <w:rPr>
+                <w:rFonts w:ascii="宋体" w:eastAsia="宋体" w:hAnsi="宋体" w:cs="宋体" w:hint="eastAsia"/>
+                <w:color w:val="000000"/>
+                <w:kern w:val="0"/>
+                <w:szCs w:val="21"/>
+              </w:rPr>
+              <w:t>山区港</w:t>
+            </w:r>
+            <w:proofErr w:type="gramEnd"/>
+            <w:r>
+              <w:rPr>
+                <w:rFonts w:ascii="宋体" w:eastAsia="宋体" w:hAnsi="宋体" w:cs="宋体" w:hint="eastAsia"/>
+                <w:color w:val="000000"/>
+                <w:kern w:val="0"/>
+                <w:szCs w:val="21"/>
+              </w:rPr>
+              <w:t>兴路6号</w:t>
             </w:r>
           </w:p>
         </w:tc>
@@ -6997,6 +6963,7 @@
                 <w:szCs w:val="21"/>
               </w:rPr>
             </w:pPr>
+            <w:proofErr w:type="gramStart"/>
             <w:r>
               <w:rPr>
                 <w:rFonts w:ascii="宋体" w:eastAsia="宋体" w:hAnsi="宋体" w:cs="宋体" w:hint="eastAsia"/>
@@ -7004,7 +6971,17 @@
                 <w:kern w:val="0"/>
                 <w:szCs w:val="21"/>
               </w:rPr>
-              <w:t>港隆路/万达公馆/消防车可停靠</w:t>
+              <w:t>港隆路</w:t>
+            </w:r>
+            <w:proofErr w:type="gramEnd"/>
+            <w:r>
+              <w:rPr>
+                <w:rFonts w:ascii="宋体" w:eastAsia="宋体" w:hAnsi="宋体" w:cs="宋体" w:hint="eastAsia"/>
+                <w:color w:val="000000"/>
+                <w:kern w:val="0"/>
+                <w:szCs w:val="21"/>
+              </w:rPr>
+              <w:t>/万达公馆/消防车可停靠</w:t>
             </w:r>
           </w:p>
         </w:tc>
@@ -7099,6 +7076,7 @@
                 <w:szCs w:val="21"/>
               </w:rPr>
             </w:pPr>
+            <w:proofErr w:type="gramStart"/>
             <w:r>
               <w:rPr>
                 <w:rFonts w:ascii="宋体" w:eastAsia="宋体" w:hAnsi="宋体" w:cs="宋体" w:hint="eastAsia"/>
@@ -7106,7 +7084,17 @@
                 <w:kern w:val="0"/>
                 <w:szCs w:val="21"/>
               </w:rPr>
-              <w:t>港浦路/大连国际会议中心/消防车可停靠</w:t>
+              <w:t>港浦路</w:t>
+            </w:r>
+            <w:proofErr w:type="gramEnd"/>
+            <w:r>
+              <w:rPr>
+                <w:rFonts w:ascii="宋体" w:eastAsia="宋体" w:hAnsi="宋体" w:cs="宋体" w:hint="eastAsia"/>
+                <w:color w:val="000000"/>
+                <w:kern w:val="0"/>
+                <w:szCs w:val="21"/>
+              </w:rPr>
+              <w:t>/大连国际会议中心/消防车可停靠</w:t>
             </w:r>
           </w:p>
         </w:tc>
@@ -7185,7 +7173,27 @@
                 <w:kern w:val="0"/>
                 <w:szCs w:val="21"/>
               </w:rPr>
-              <w:t>大连万达中心是大连万达商业地产股份有限公司开发建设的国际级5A智能写字楼，位于大连市中山区东港商务区核心位置，入住企业79家，日间入驻人员约3000人。紧邻大连国际会议中心（夏季达沃斯永久会址）、万达希尔顿酒店和康莱德酒店。</w:t>
+              <w:t>大连万达中心是大连万达商业地产股份有限公司开发建设的国际级5A智能写字楼，位于大连市中山区东港商</w:t>
+            </w:r>
+            <w:proofErr w:type="gramStart"/>
+            <w:r>
+              <w:rPr>
+                <w:rFonts w:ascii="宋体" w:eastAsia="宋体" w:hAnsi="宋体" w:cs="宋体" w:hint="eastAsia"/>
+                <w:color w:val="000000"/>
+                <w:kern w:val="0"/>
+                <w:szCs w:val="21"/>
+              </w:rPr>
+              <w:t>务</w:t>
+            </w:r>
+            <w:proofErr w:type="gramEnd"/>
+            <w:r>
+              <w:rPr>
+                <w:rFonts w:ascii="宋体" w:eastAsia="宋体" w:hAnsi="宋体" w:cs="宋体" w:hint="eastAsia"/>
+                <w:color w:val="000000"/>
+                <w:kern w:val="0"/>
+                <w:szCs w:val="21"/>
+              </w:rPr>
+              <w:t>区核心位置，入住企业79家，日间入驻人员约3000人。紧邻大连国际会议中心（夏季达沃斯永久会址）、万达希尔顿酒店和康莱德酒店。</w:t>
             </w:r>
           </w:p>
         </w:tc>
@@ -8733,7 +8741,25 @@
                 <w:color w:val="000000"/>
                 <w:szCs w:val="21"/>
               </w:rPr>
-              <w:t>（停于港浦路）</w:t>
+              <w:t>（</w:t>
+            </w:r>
+            <w:proofErr w:type="gramStart"/>
+            <w:r>
+              <w:rPr>
+                <w:rFonts w:ascii="宋体" w:eastAsia="宋体" w:hAnsi="宋体" w:cs="宋体" w:hint="eastAsia"/>
+                <w:color w:val="000000"/>
+                <w:szCs w:val="21"/>
+              </w:rPr>
+              <w:t>停于港浦路</w:t>
+            </w:r>
+            <w:proofErr w:type="gramEnd"/>
+            <w:r>
+              <w:rPr>
+                <w:rFonts w:ascii="宋体" w:eastAsia="宋体" w:hAnsi="宋体" w:cs="宋体" w:hint="eastAsia"/>
+                <w:color w:val="000000"/>
+                <w:szCs w:val="21"/>
+              </w:rPr>
+              <w:t>）</w:t>
             </w:r>
           </w:p>
         </w:tc>
@@ -8824,8 +8850,19 @@
                 <w:kern w:val="0"/>
                 <w:szCs w:val="21"/>
               </w:rPr>
-              <w:t>3.青泥洼中队</w:t>
-            </w:r>
+              <w:t>3.青</w:t>
+            </w:r>
+            <w:proofErr w:type="gramStart"/>
+            <w:r>
+              <w:rPr>
+                <w:rFonts w:ascii="宋体" w:eastAsia="宋体" w:hAnsi="宋体" w:cs="宋体" w:hint="eastAsia"/>
+                <w:color w:val="000000"/>
+                <w:kern w:val="0"/>
+                <w:szCs w:val="21"/>
+              </w:rPr>
+              <w:t>泥洼中队</w:t>
+            </w:r>
+            <w:proofErr w:type="gramEnd"/>
             <w:r>
               <w:rPr>
                 <w:rFonts w:ascii="宋体" w:eastAsia="宋体" w:hAnsi="宋体" w:cs="宋体" w:hint="eastAsia"/>
@@ -8941,7 +8978,25 @@
                 <w:color w:val="000000"/>
                 <w:szCs w:val="21"/>
               </w:rPr>
-              <w:t>（停于港浦路东侧）</w:t>
+              <w:t>（</w:t>
+            </w:r>
+            <w:proofErr w:type="gramStart"/>
+            <w:r>
+              <w:rPr>
+                <w:rFonts w:ascii="宋体" w:eastAsia="宋体" w:hAnsi="宋体" w:cs="宋体" w:hint="eastAsia"/>
+                <w:color w:val="000000"/>
+                <w:szCs w:val="21"/>
+              </w:rPr>
+              <w:t>停于港浦路</w:t>
+            </w:r>
+            <w:proofErr w:type="gramEnd"/>
+            <w:r>
+              <w:rPr>
+                <w:rFonts w:ascii="宋体" w:eastAsia="宋体" w:hAnsi="宋体" w:cs="宋体" w:hint="eastAsia"/>
+                <w:color w:val="000000"/>
+                <w:szCs w:val="21"/>
+              </w:rPr>
+              <w:t>东侧）</w:t>
             </w:r>
           </w:p>
         </w:tc>
@@ -9126,7 +9181,25 @@
                 <w:szCs w:val="21"/>
               </w:rPr>
               <w:lastRenderedPageBreak/>
-              <w:t>（2）进入消控室启动固定设施，开展侦查和搜救。</w:t>
+              <w:t>（2）进入</w:t>
+            </w:r>
+            <w:proofErr w:type="gramStart"/>
+            <w:r>
+              <w:rPr>
+                <w:rFonts w:ascii="宋体" w:eastAsia="宋体" w:hAnsi="宋体" w:cs="宋体" w:hint="eastAsia"/>
+                <w:color w:val="000000"/>
+                <w:szCs w:val="21"/>
+              </w:rPr>
+              <w:t>消控室启动</w:t>
+            </w:r>
+            <w:proofErr w:type="gramEnd"/>
+            <w:r>
+              <w:rPr>
+                <w:rFonts w:ascii="宋体" w:eastAsia="宋体" w:hAnsi="宋体" w:cs="宋体" w:hint="eastAsia"/>
+                <w:color w:val="000000"/>
+                <w:szCs w:val="21"/>
+              </w:rPr>
+              <w:t>固定设施，开展侦查和搜救。</w:t>
             </w:r>
           </w:p>
           <w:p>
@@ -9316,7 +9389,25 @@
                 <w:color w:val="000000"/>
                 <w:szCs w:val="21"/>
               </w:rPr>
-              <w:t>（2）柴油起火，应选择泡沫灭火剂灭火，可使用压缩空气泡沫灭油类火灾；</w:t>
+              <w:t>（2）柴油起火，应选择泡沫灭火剂灭火，可使用压缩空气泡沫</w:t>
+            </w:r>
+            <w:proofErr w:type="gramStart"/>
+            <w:r>
+              <w:rPr>
+                <w:rFonts w:ascii="宋体" w:eastAsia="宋体" w:hAnsi="宋体" w:cs="宋体" w:hint="eastAsia"/>
+                <w:color w:val="000000"/>
+                <w:szCs w:val="21"/>
+              </w:rPr>
+              <w:t>灭</w:t>
+            </w:r>
+            <w:proofErr w:type="gramEnd"/>
+            <w:r>
+              <w:rPr>
+                <w:rFonts w:ascii="宋体" w:eastAsia="宋体" w:hAnsi="宋体" w:cs="宋体" w:hint="eastAsia"/>
+                <w:color w:val="000000"/>
+                <w:szCs w:val="21"/>
+              </w:rPr>
+              <w:t>油类火灾；</w:t>
             </w:r>
           </w:p>
           <w:p>
@@ -9454,12 +9545,8 @@
           <w:szCs w:val="22"/>
         </w:rPr>
         <w:sectPr>
-          <w:headerReference w:type="even" r:id="rId5"/>
-          <w:headerReference w:type="default" r:id="rId6"/>
-          <w:footerReference w:type="even" r:id="rId7"/>
-          <w:footerReference w:type="default" r:id="rId8"/>
-          <w:headerReference w:type="first" r:id="rId9"/>
-          <w:footerReference w:type="first" r:id="rId10"/>
+          <w:headerReference w:type="even" r:id="rId6"/>
+          <w:headerReference w:type="default" r:id="rId7"/>
           <w:pgSz w:w="11906" w:h="16838"/>
           <w:pgMar w:top="1440" w:right="426" w:bottom="1440" w:left="340" w:header="851" w:footer="992" w:gutter="0"/>
           <w:cols w:space="425"/>
@@ -9478,7 +9565,6 @@
           <w:szCs w:val="32"/>
         </w:rPr>
       </w:pPr>
-      <w:commentRangeStart w:id="1"/>
       <w:r>
         <w:rPr>
           <w:rFonts w:ascii="华文中宋" w:eastAsia="华文中宋" w:hAnsi="华文中宋" w:hint="eastAsia"/>
@@ -9489,16 +9575,6 @@
         <w:lastRenderedPageBreak/>
         <w:t>总平面图——万达中心</w:t>
       </w:r>
-      <w:commentRangeEnd w:id="1"/>
-      <w:r>
-        <w:rPr>
-          <w:rStyle w:val="a6"/>
-          <w:rFonts w:ascii="华文中宋" w:eastAsia="华文中宋" w:hAnsi="华文中宋"/>
-          <w:sz w:val="32"/>
-          <w:szCs w:val="32"/>
-        </w:rPr>
-        <w:commentReference w:id="1"/>
-      </w:r>
       <w:r>
         <w:rPr>
           <w:rFonts w:ascii="华文中宋" w:eastAsia="华文中宋" w:hAnsi="华文中宋" w:hint="eastAsia"/>
@@ -9508,7 +9584,6 @@
         </w:rPr>
         <w:t xml:space="preserve">                          </w:t>
       </w:r>
-      <w:commentRangeStart w:id="2"/>
       <w:r>
         <w:rPr>
           <w:rFonts w:ascii="华文中宋" w:eastAsia="华文中宋" w:hAnsi="华文中宋" w:hint="eastAsia"/>
@@ -9516,18 +9591,9 @@
           <w:sz w:val="32"/>
           <w:szCs w:val="32"/>
         </w:rPr>
-        <w:t>作战部署图</w:t>
+        <w:t>作战部署图——灾情1</w:t>
       </w:r>
-      <w:commentRangeEnd w:id="2"/>
-      <w:r>
-        <w:rPr>
-          <w:rStyle w:val="a6"/>
-          <w:rFonts w:ascii="华文中宋" w:eastAsia="华文中宋" w:hAnsi="华文中宋"/>
-          <w:sz w:val="32"/>
-          <w:szCs w:val="32"/>
-        </w:rPr>
-        <w:commentReference w:id="2"/>
-      </w:r>
+      <w:proofErr w:type="gramStart"/>
       <w:r>
         <w:rPr>
           <w:rFonts w:ascii="华文中宋" w:eastAsia="华文中宋" w:hAnsi="华文中宋" w:hint="eastAsia"/>
@@ -9535,7 +9601,17 @@
           <w:sz w:val="32"/>
           <w:szCs w:val="32"/>
         </w:rPr>
-        <w:t>——灾情1—车辆部署图</w:t>
+        <w:t>—车辆</w:t>
+      </w:r>
+      <w:proofErr w:type="gramEnd"/>
+      <w:r>
+        <w:rPr>
+          <w:rFonts w:ascii="华文中宋" w:eastAsia="华文中宋" w:hAnsi="华文中宋" w:hint="eastAsia"/>
+          <w:b/>
+          <w:sz w:val="32"/>
+          <w:szCs w:val="32"/>
+        </w:rPr>
+        <w:t>部署图</w:t>
       </w:r>
     </w:p>
     <w:p>
@@ -9582,10 +9658,10 @@
                     </pic:cNvPicPr>
                   </pic:nvPicPr>
                   <pic:blipFill>
-                    <a:blip r:embed="rId12" cstate="print">
+                    <a:blip r:embed="rId8" cstate="print">
                       <a:extLst>
                         <a:ext uri="{28A0092B-C50C-407E-A947-70E740481C1C}">
-                          <a14:useLocalDpi xmlns:a14="http://schemas.microsoft.com/office/drawing/2010/main" xmlns:wps="http://schemas.microsoft.com/office/word/2010/wordprocessingShape" xmlns:wpi="http://schemas.microsoft.com/office/word/2010/wordprocessingInk" xmlns:wpg="http://schemas.microsoft.com/office/word/2010/wordprocessingGroup" xmlns:w15="http://schemas.microsoft.com/office/word/2012/wordml" xmlns:w14="http://schemas.microsoft.com/office/word/2010/wordml" xmlns:w="http://schemas.openxmlformats.org/wordprocessingml/2006/main" xmlns:w10="urn:schemas-microsoft-com:office:word" xmlns:wp14="http://schemas.microsoft.com/office/word/2010/wordprocessingDrawing" xmlns:v="urn:schemas-microsoft-com:vml" xmlns:o="urn:schemas-microsoft-com:office:office" xmlns:mc="http://schemas.openxmlformats.org/markup-compatibility/2006" xmlns:wpc="http://schemas.microsoft.com/office/word/2010/wordprocessingCanvas" xmlns="" val="0"/>
+                          <a14:useLocalDpi xmlns="" xmlns:wpc="http://schemas.microsoft.com/office/word/2010/wordprocessingCanvas" xmlns:mc="http://schemas.openxmlformats.org/markup-compatibility/2006" xmlns:o="urn:schemas-microsoft-com:office:office" xmlns:v="urn:schemas-microsoft-com:vml" xmlns:wp14="http://schemas.microsoft.com/office/word/2010/wordprocessingDrawing" xmlns:w10="urn:schemas-microsoft-com:office:word" xmlns:w="http://schemas.openxmlformats.org/wordprocessingml/2006/main" xmlns:w14="http://schemas.microsoft.com/office/word/2010/wordml" xmlns:w15="http://schemas.microsoft.com/office/word/2012/wordml" xmlns:wpg="http://schemas.microsoft.com/office/word/2010/wordprocessingGroup" xmlns:wpi="http://schemas.microsoft.com/office/word/2010/wordprocessingInk" xmlns:wps="http://schemas.microsoft.com/office/word/2010/wordprocessingShape" xmlns:a14="http://schemas.microsoft.com/office/drawing/2010/main" val="0"/>
                         </a:ext>
                       </a:extLst>
                     </a:blip>
@@ -9657,10 +9733,10 @@
                     </pic:cNvPicPr>
                   </pic:nvPicPr>
                   <pic:blipFill>
-                    <a:blip r:embed="rId13" cstate="print">
+                    <a:blip r:embed="rId9" cstate="print">
                       <a:extLst>
                         <a:ext uri="{28A0092B-C50C-407E-A947-70E740481C1C}">
-                          <a14:useLocalDpi xmlns:a14="http://schemas.microsoft.com/office/drawing/2010/main" xmlns:wps="http://schemas.microsoft.com/office/word/2010/wordprocessingShape" xmlns:wpi="http://schemas.microsoft.com/office/word/2010/wordprocessingInk" xmlns:wpg="http://schemas.microsoft.com/office/word/2010/wordprocessingGroup" xmlns:w15="http://schemas.microsoft.com/office/word/2012/wordml" xmlns:w14="http://schemas.microsoft.com/office/word/2010/wordml" xmlns:w="http://schemas.openxmlformats.org/wordprocessingml/2006/main" xmlns:w10="urn:schemas-microsoft-com:office:word" xmlns:wp14="http://schemas.microsoft.com/office/word/2010/wordprocessingDrawing" xmlns:v="urn:schemas-microsoft-com:vml" xmlns:o="urn:schemas-microsoft-com:office:office" xmlns:mc="http://schemas.openxmlformats.org/markup-compatibility/2006" xmlns:wpc="http://schemas.microsoft.com/office/word/2010/wordprocessingCanvas" xmlns="" val="0"/>
+                          <a14:useLocalDpi xmlns="" xmlns:wpc="http://schemas.microsoft.com/office/word/2010/wordprocessingCanvas" xmlns:mc="http://schemas.openxmlformats.org/markup-compatibility/2006" xmlns:o="urn:schemas-microsoft-com:office:office" xmlns:v="urn:schemas-microsoft-com:vml" xmlns:wp14="http://schemas.microsoft.com/office/word/2010/wordprocessingDrawing" xmlns:w10="urn:schemas-microsoft-com:office:word" xmlns:w="http://schemas.openxmlformats.org/wordprocessingml/2006/main" xmlns:w14="http://schemas.microsoft.com/office/word/2010/wordml" xmlns:w15="http://schemas.microsoft.com/office/word/2012/wordml" xmlns:wpg="http://schemas.microsoft.com/office/word/2010/wordprocessingGroup" xmlns:wpi="http://schemas.microsoft.com/office/word/2010/wordprocessingInk" xmlns:wps="http://schemas.microsoft.com/office/word/2010/wordprocessingShape" xmlns:a14="http://schemas.microsoft.com/office/drawing/2010/main" val="0"/>
                         </a:ext>
                       </a:extLst>
                     </a:blip>
@@ -9708,7 +9784,7 @@
         <w:spacing w:line="400" w:lineRule="exact"/>
         <w:jc w:val="center"/>
         <w:rPr>
-          <w:rFonts w:ascii="华文中宋" w:eastAsia="华文中宋" w:hAnsi="华文中宋" w:hint="eastAsia"/>
+          <w:rFonts w:ascii="华文中宋" w:eastAsia="华文中宋" w:hAnsi="华文中宋"/>
           <w:b/>
           <w:sz w:val="40"/>
         </w:rPr>
@@ -9719,7 +9795,7 @@
         <w:spacing w:line="400" w:lineRule="exact"/>
         <w:jc w:val="center"/>
         <w:rPr>
-          <w:rFonts w:ascii="华文中宋" w:eastAsia="华文中宋" w:hAnsi="华文中宋" w:hint="eastAsia"/>
+          <w:rFonts w:ascii="华文中宋" w:eastAsia="华文中宋" w:hAnsi="华文中宋"/>
           <w:b/>
           <w:sz w:val="40"/>
         </w:rPr>
@@ -9730,7 +9806,7 @@
         <w:spacing w:line="400" w:lineRule="exact"/>
         <w:jc w:val="center"/>
         <w:rPr>
-          <w:rFonts w:ascii="华文中宋" w:eastAsia="华文中宋" w:hAnsi="华文中宋" w:hint="eastAsia"/>
+          <w:rFonts w:ascii="华文中宋" w:eastAsia="华文中宋" w:hAnsi="华文中宋"/>
           <w:b/>
           <w:sz w:val="40"/>
         </w:rPr>
@@ -9741,7 +9817,7 @@
         <w:spacing w:line="400" w:lineRule="exact"/>
         <w:jc w:val="center"/>
         <w:rPr>
-          <w:rFonts w:ascii="华文中宋" w:eastAsia="华文中宋" w:hAnsi="华文中宋" w:hint="eastAsia"/>
+          <w:rFonts w:ascii="华文中宋" w:eastAsia="华文中宋" w:hAnsi="华文中宋"/>
           <w:b/>
           <w:sz w:val="40"/>
         </w:rPr>
@@ -9752,7 +9828,7 @@
         <w:spacing w:line="400" w:lineRule="exact"/>
         <w:jc w:val="center"/>
         <w:rPr>
-          <w:rFonts w:ascii="华文中宋" w:eastAsia="华文中宋" w:hAnsi="华文中宋" w:hint="eastAsia"/>
+          <w:rFonts w:ascii="华文中宋" w:eastAsia="华文中宋" w:hAnsi="华文中宋"/>
           <w:b/>
           <w:sz w:val="40"/>
         </w:rPr>
@@ -9763,7 +9839,7 @@
         <w:spacing w:line="400" w:lineRule="exact"/>
         <w:jc w:val="center"/>
         <w:rPr>
-          <w:rFonts w:ascii="华文中宋" w:eastAsia="华文中宋" w:hAnsi="华文中宋" w:hint="eastAsia"/>
+          <w:rFonts w:ascii="华文中宋" w:eastAsia="华文中宋" w:hAnsi="华文中宋"/>
           <w:b/>
           <w:sz w:val="40"/>
         </w:rPr>
@@ -9774,7 +9850,7 @@
         <w:spacing w:line="400" w:lineRule="exact"/>
         <w:jc w:val="center"/>
         <w:rPr>
-          <w:rFonts w:ascii="华文中宋" w:eastAsia="华文中宋" w:hAnsi="华文中宋" w:hint="eastAsia"/>
+          <w:rFonts w:ascii="华文中宋" w:eastAsia="华文中宋" w:hAnsi="华文中宋"/>
           <w:b/>
           <w:sz w:val="40"/>
         </w:rPr>
@@ -9785,7 +9861,7 @@
         <w:spacing w:line="400" w:lineRule="exact"/>
         <w:jc w:val="center"/>
         <w:rPr>
-          <w:rFonts w:ascii="华文中宋" w:eastAsia="华文中宋" w:hAnsi="华文中宋" w:hint="eastAsia"/>
+          <w:rFonts w:ascii="华文中宋" w:eastAsia="华文中宋" w:hAnsi="华文中宋"/>
           <w:b/>
           <w:sz w:val="40"/>
         </w:rPr>
@@ -9796,7 +9872,7 @@
         <w:spacing w:line="400" w:lineRule="exact"/>
         <w:jc w:val="center"/>
         <w:rPr>
-          <w:rFonts w:ascii="华文中宋" w:eastAsia="华文中宋" w:hAnsi="华文中宋" w:hint="eastAsia"/>
+          <w:rFonts w:ascii="华文中宋" w:eastAsia="华文中宋" w:hAnsi="华文中宋"/>
           <w:b/>
           <w:sz w:val="40"/>
         </w:rPr>
@@ -9806,7 +9882,7 @@
       <w:pPr>
         <w:spacing w:line="400" w:lineRule="exact"/>
         <w:rPr>
-          <w:rFonts w:ascii="华文中宋" w:eastAsia="华文中宋" w:hAnsi="华文中宋" w:hint="eastAsia"/>
+          <w:rFonts w:ascii="华文中宋" w:eastAsia="华文中宋" w:hAnsi="华文中宋"/>
           <w:b/>
           <w:sz w:val="40"/>
         </w:rPr>
@@ -9862,10 +9938,10 @@
                     </pic:cNvPicPr>
                   </pic:nvPicPr>
                   <pic:blipFill>
-                    <a:blip r:embed="rId14" cstate="print">
+                    <a:blip r:embed="rId10" cstate="print">
                       <a:extLst>
                         <a:ext uri="{28A0092B-C50C-407E-A947-70E740481C1C}">
-                          <a14:useLocalDpi xmlns:a14="http://schemas.microsoft.com/office/drawing/2010/main" xmlns:wps="http://schemas.microsoft.com/office/word/2010/wordprocessingShape" xmlns:wpi="http://schemas.microsoft.com/office/word/2010/wordprocessingInk" xmlns:wpg="http://schemas.microsoft.com/office/word/2010/wordprocessingGroup" xmlns:w15="http://schemas.microsoft.com/office/word/2012/wordml" xmlns:w14="http://schemas.microsoft.com/office/word/2010/wordml" xmlns:w="http://schemas.openxmlformats.org/wordprocessingml/2006/main" xmlns:w10="urn:schemas-microsoft-com:office:word" xmlns:wp14="http://schemas.microsoft.com/office/word/2010/wordprocessingDrawing" xmlns:v="urn:schemas-microsoft-com:vml" xmlns:o="urn:schemas-microsoft-com:office:office" xmlns:mc="http://schemas.openxmlformats.org/markup-compatibility/2006" xmlns:wpc="http://schemas.microsoft.com/office/word/2010/wordprocessingCanvas" xmlns="" val="0"/>
+                          <a14:useLocalDpi xmlns="" xmlns:wpc="http://schemas.microsoft.com/office/word/2010/wordprocessingCanvas" xmlns:mc="http://schemas.openxmlformats.org/markup-compatibility/2006" xmlns:o="urn:schemas-microsoft-com:office:office" xmlns:v="urn:schemas-microsoft-com:vml" xmlns:wp14="http://schemas.microsoft.com/office/word/2010/wordprocessingDrawing" xmlns:w10="urn:schemas-microsoft-com:office:word" xmlns:w="http://schemas.openxmlformats.org/wordprocessingml/2006/main" xmlns:w14="http://schemas.microsoft.com/office/word/2010/wordml" xmlns:w15="http://schemas.microsoft.com/office/word/2012/wordml" xmlns:wpg="http://schemas.microsoft.com/office/word/2010/wordprocessingGroup" xmlns:wpi="http://schemas.microsoft.com/office/word/2010/wordprocessingInk" xmlns:wps="http://schemas.microsoft.com/office/word/2010/wordprocessingShape" xmlns:a14="http://schemas.microsoft.com/office/drawing/2010/main" val="0"/>
                         </a:ext>
                       </a:extLst>
                     </a:blip>
@@ -9927,10 +10003,10 @@
                     </pic:cNvPicPr>
                   </pic:nvPicPr>
                   <pic:blipFill>
-                    <a:blip r:embed="rId15" cstate="print">
+                    <a:blip r:embed="rId11" cstate="print">
                       <a:extLst>
                         <a:ext uri="{28A0092B-C50C-407E-A947-70E740481C1C}">
-                          <a14:useLocalDpi xmlns:a14="http://schemas.microsoft.com/office/drawing/2010/main" xmlns:wps="http://schemas.microsoft.com/office/word/2010/wordprocessingShape" xmlns:wpi="http://schemas.microsoft.com/office/word/2010/wordprocessingInk" xmlns:wpg="http://schemas.microsoft.com/office/word/2010/wordprocessingGroup" xmlns:w15="http://schemas.microsoft.com/office/word/2012/wordml" xmlns:w14="http://schemas.microsoft.com/office/word/2010/wordml" xmlns:w="http://schemas.openxmlformats.org/wordprocessingml/2006/main" xmlns:w10="urn:schemas-microsoft-com:office:word" xmlns:wp14="http://schemas.microsoft.com/office/word/2010/wordprocessingDrawing" xmlns:v="urn:schemas-microsoft-com:vml" xmlns:o="urn:schemas-microsoft-com:office:office" xmlns:mc="http://schemas.openxmlformats.org/markup-compatibility/2006" xmlns:wpc="http://schemas.microsoft.com/office/word/2010/wordprocessingCanvas" xmlns="" val="0"/>
+                          <a14:useLocalDpi xmlns="" xmlns:wpc="http://schemas.microsoft.com/office/word/2010/wordprocessingCanvas" xmlns:mc="http://schemas.openxmlformats.org/markup-compatibility/2006" xmlns:o="urn:schemas-microsoft-com:office:office" xmlns:v="urn:schemas-microsoft-com:vml" xmlns:wp14="http://schemas.microsoft.com/office/word/2010/wordprocessingDrawing" xmlns:w10="urn:schemas-microsoft-com:office:word" xmlns:w="http://schemas.openxmlformats.org/wordprocessingml/2006/main" xmlns:w14="http://schemas.microsoft.com/office/word/2010/wordml" xmlns:w15="http://schemas.microsoft.com/office/word/2012/wordml" xmlns:wpg="http://schemas.microsoft.com/office/word/2010/wordprocessingGroup" xmlns:wpi="http://schemas.microsoft.com/office/word/2010/wordprocessingInk" xmlns:wps="http://schemas.microsoft.com/office/word/2010/wordprocessingShape" xmlns:a14="http://schemas.microsoft.com/office/drawing/2010/main" val="0"/>
                         </a:ext>
                       </a:extLst>
                     </a:blip>
@@ -9965,27 +10041,7 @@
           <w:sz w:val="32"/>
           <w:szCs w:val="32"/>
         </w:rPr>
-        <w:t>作战部署图——灾情1—</w:t>
-      </w:r>
-      <w:commentRangeStart w:id="3"/>
-      <w:r>
-        <w:rPr>
-          <w:rFonts w:ascii="华文中宋" w:eastAsia="华文中宋" w:hAnsi="华文中宋" w:hint="eastAsia"/>
-          <w:b/>
-          <w:sz w:val="32"/>
-          <w:szCs w:val="32"/>
-        </w:rPr>
-        <w:t>首层进攻路线图</w:t>
-      </w:r>
-      <w:commentRangeEnd w:id="3"/>
-      <w:r>
-        <w:rPr>
-          <w:rStyle w:val="a6"/>
-          <w:rFonts w:ascii="华文中宋" w:eastAsia="华文中宋" w:hAnsi="华文中宋"/>
-          <w:sz w:val="32"/>
-          <w:szCs w:val="32"/>
-        </w:rPr>
-        <w:commentReference w:id="3"/>
+        <w:t>作战部署图——灾情1—首层进攻路线图</w:t>
       </w:r>
       <w:r>
         <w:rPr>
@@ -10005,7 +10061,6 @@
         </w:rPr>
         <w:t>作战部署图——灾情1—</w:t>
       </w:r>
-      <w:commentRangeStart w:id="4"/>
       <w:r>
         <w:rPr>
           <w:rFonts w:ascii="华文中宋" w:eastAsia="华文中宋" w:hAnsi="华文中宋" w:hint="eastAsia"/>
@@ -10014,16 +10069,6 @@
           <w:szCs w:val="32"/>
         </w:rPr>
         <w:t>B1层阵地部署图</w:t>
-      </w:r>
-      <w:commentRangeEnd w:id="4"/>
-      <w:r>
-        <w:rPr>
-          <w:rStyle w:val="a6"/>
-          <w:rFonts w:ascii="华文中宋" w:eastAsia="华文中宋" w:hAnsi="华文中宋"/>
-          <w:sz w:val="32"/>
-          <w:szCs w:val="32"/>
-        </w:rPr>
-        <w:commentReference w:id="4"/>
       </w:r>
     </w:p>
     <w:p/>
@@ -10037,93 +10082,42 @@
 </w:document>
 </file>
 
-<file path=word/comments.xml><?xml version="1.0" encoding="utf-8"?>
-<w:comments xmlns:ve="http://schemas.openxmlformats.org/markup-compatibility/2006" xmlns:o="urn:schemas-microsoft-com:office:office" xmlns:r="http://schemas.openxmlformats.org/officeDocument/2006/relationships" xmlns:m="http://schemas.openxmlformats.org/officeDocument/2006/math" xmlns:v="urn:schemas-microsoft-com:vml" xmlns:wp="http://schemas.openxmlformats.org/drawingml/2006/wordprocessingDrawing" xmlns:w10="urn:schemas-microsoft-com:office:word" xmlns:w="http://schemas.openxmlformats.org/wordprocessingml/2006/main" xmlns:wne="http://schemas.microsoft.com/office/word/2006/wordml">
-  <w:comment w:id="1" w:author="Microsoft" w:date="2018-06-16T22:32:00Z" w:initials="M">
+<file path=word/endnotes.xml><?xml version="1.0" encoding="utf-8"?>
+<w:endnotes xmlns:ve="http://schemas.openxmlformats.org/markup-compatibility/2006" xmlns:o="urn:schemas-microsoft-com:office:office" xmlns:r="http://schemas.openxmlformats.org/officeDocument/2006/relationships" xmlns:m="http://schemas.openxmlformats.org/officeDocument/2006/math" xmlns:v="urn:schemas-microsoft-com:vml" xmlns:wp="http://schemas.openxmlformats.org/drawingml/2006/wordprocessingDrawing" xmlns:w10="urn:schemas-microsoft-com:office:word" xmlns:w="http://schemas.openxmlformats.org/wordprocessingml/2006/main" xmlns:wne="http://schemas.microsoft.com/office/word/2006/wordml">
+  <w:endnote w:type="separator" w:id="-1">
     <w:p>
-      <w:pPr>
-        <w:pStyle w:val="a3"/>
-      </w:pPr>
       <w:r>
-        <w:rPr>
-          <w:rFonts w:cs="仿宋_GB2312" w:hint="eastAsia"/>
-          <w:color w:val="000000"/>
-          <w:szCs w:val="32"/>
-        </w:rPr>
-        <w:t>体现周边道路、水源和毗邻情况，并将单位外部消防设施标注在图上，规模较大的建筑群类单位宜使用单位精制的总平面图。规模较小的建筑群类单位和单体建筑可采用二维地图截图或卫星图截图。主要作为车辆部署和外部进攻线路标绘的底图。</w:t>
+        <w:separator/>
       </w:r>
     </w:p>
-  </w:comment>
-  <w:comment w:id="2" w:author="Microsoft" w:date="2018-06-16T22:32:00Z" w:initials="M">
+  </w:endnote>
+  <w:endnote w:type="continuationSeparator" w:id="0">
     <w:p>
-      <w:pPr>
-        <w:pStyle w:val="a3"/>
-      </w:pPr>
       <w:r>
-        <w:rPr>
-          <w:rFonts w:hint="eastAsia"/>
-        </w:rPr>
-        <w:t>每个灾情的作战部署图分三张，车辆部署图、进攻路线图和阵地部署图</w:t>
+        <w:continuationSeparator/>
       </w:r>
     </w:p>
-  </w:comment>
-  <w:comment w:id="3" w:author="Microsoft" w:date="2018-06-16T22:32:00Z" w:initials="M">
+  </w:endnote>
+</w:endnotes>
+</file>
+
+<file path=word/footnotes.xml><?xml version="1.0" encoding="utf-8"?>
+<w:footnotes xmlns:ve="http://schemas.openxmlformats.org/markup-compatibility/2006" xmlns:o="urn:schemas-microsoft-com:office:office" xmlns:r="http://schemas.openxmlformats.org/officeDocument/2006/relationships" xmlns:m="http://schemas.openxmlformats.org/officeDocument/2006/math" xmlns:v="urn:schemas-microsoft-com:vml" xmlns:wp="http://schemas.openxmlformats.org/drawingml/2006/wordprocessingDrawing" xmlns:w10="urn:schemas-microsoft-com:office:word" xmlns:w="http://schemas.openxmlformats.org/wordprocessingml/2006/main" xmlns:wne="http://schemas.microsoft.com/office/word/2006/wordml">
+  <w:footnote w:type="separator" w:id="-1">
     <w:p>
-      <w:pPr>
-        <w:pStyle w:val="a3"/>
-      </w:pPr>
       <w:r>
-        <w:rPr>
-          <w:rFonts w:hint="eastAsia"/>
-        </w:rPr>
-        <w:t>标注可能的进攻路线，和首选进攻路线</w:t>
+        <w:separator/>
       </w:r>
     </w:p>
-  </w:comment>
-  <w:comment w:id="4" w:author="Microsoft" w:date="2018-06-16T22:32:00Z" w:initials="M">
+  </w:footnote>
+  <w:footnote w:type="continuationSeparator" w:id="0">
     <w:p>
-      <w:pPr>
-        <w:pStyle w:val="a3"/>
-      </w:pPr>
       <w:r>
-        <w:rPr>
-          <w:rFonts w:hint="eastAsia"/>
-        </w:rPr>
-        <w:t>将标注过消防设施的内部平面图作为底图，在其上进行标注</w:t>
+        <w:continuationSeparator/>
       </w:r>
     </w:p>
-  </w:comment>
-</w:comments>
-</file>
-
-<file path=word/footer1.xml><?xml version="1.0" encoding="utf-8"?>
-<w:ftr xmlns:ve="http://schemas.openxmlformats.org/markup-compatibility/2006" xmlns:o="urn:schemas-microsoft-com:office:office" xmlns:r="http://schemas.openxmlformats.org/officeDocument/2006/relationships" xmlns:m="http://schemas.openxmlformats.org/officeDocument/2006/math" xmlns:v="urn:schemas-microsoft-com:vml" xmlns:wp="http://schemas.openxmlformats.org/drawingml/2006/wordprocessingDrawing" xmlns:w10="urn:schemas-microsoft-com:office:word" xmlns:w="http://schemas.openxmlformats.org/wordprocessingml/2006/main" xmlns:wne="http://schemas.microsoft.com/office/word/2006/wordml">
-  <w:p>
-    <w:pPr>
-      <w:pStyle w:val="a4"/>
-    </w:pPr>
-  </w:p>
-</w:ftr>
-</file>
-
-<file path=word/footer2.xml><?xml version="1.0" encoding="utf-8"?>
-<w:ftr xmlns:ve="http://schemas.openxmlformats.org/markup-compatibility/2006" xmlns:o="urn:schemas-microsoft-com:office:office" xmlns:r="http://schemas.openxmlformats.org/officeDocument/2006/relationships" xmlns:m="http://schemas.openxmlformats.org/officeDocument/2006/math" xmlns:v="urn:schemas-microsoft-com:vml" xmlns:wp="http://schemas.openxmlformats.org/drawingml/2006/wordprocessingDrawing" xmlns:w10="urn:schemas-microsoft-com:office:word" xmlns:w="http://schemas.openxmlformats.org/wordprocessingml/2006/main" xmlns:wne="http://schemas.microsoft.com/office/word/2006/wordml">
-  <w:p>
-    <w:pPr>
-      <w:pStyle w:val="a4"/>
-    </w:pPr>
-  </w:p>
-</w:ftr>
-</file>
-
-<file path=word/footer3.xml><?xml version="1.0" encoding="utf-8"?>
-<w:ftr xmlns:ve="http://schemas.openxmlformats.org/markup-compatibility/2006" xmlns:o="urn:schemas-microsoft-com:office:office" xmlns:r="http://schemas.openxmlformats.org/officeDocument/2006/relationships" xmlns:m="http://schemas.openxmlformats.org/officeDocument/2006/math" xmlns:v="urn:schemas-microsoft-com:vml" xmlns:wp="http://schemas.openxmlformats.org/drawingml/2006/wordprocessingDrawing" xmlns:w10="urn:schemas-microsoft-com:office:word" xmlns:w="http://schemas.openxmlformats.org/wordprocessingml/2006/main" xmlns:wne="http://schemas.microsoft.com/office/word/2006/wordml">
-  <w:p>
-    <w:pPr>
-      <w:pStyle w:val="a4"/>
-    </w:pPr>
-  </w:p>
-</w:ftr>
+  </w:footnote>
+</w:footnotes>
 </file>
 
 <file path=word/header1.xml><?xml version="1.0" encoding="utf-8"?>
@@ -10147,16 +10141,6 @@
       <w:pBdr>
         <w:bottom w:val="none" w:sz="0" w:space="0" w:color="auto"/>
       </w:pBdr>
-    </w:pPr>
-  </w:p>
-</w:hdr>
-</file>
-
-<file path=word/header3.xml><?xml version="1.0" encoding="utf-8"?>
-<w:hdr xmlns:ve="http://schemas.openxmlformats.org/markup-compatibility/2006" xmlns:o="urn:schemas-microsoft-com:office:office" xmlns:r="http://schemas.openxmlformats.org/officeDocument/2006/relationships" xmlns:m="http://schemas.openxmlformats.org/officeDocument/2006/math" xmlns:v="urn:schemas-microsoft-com:vml" xmlns:wp="http://schemas.openxmlformats.org/drawingml/2006/wordprocessingDrawing" xmlns:w10="urn:schemas-microsoft-com:office:word" xmlns:w="http://schemas.openxmlformats.org/wordprocessingml/2006/main" xmlns:wne="http://schemas.microsoft.com/office/word/2006/wordml">
-  <w:p>
-    <w:pPr>
-      <w:pStyle w:val="a5"/>
     </w:pPr>
   </w:p>
 </w:hdr>
@@ -10493,7 +10477,7 @@
         <a:sysClr val="windowText" lastClr="000000"/>
       </a:dk1>
       <a:lt1>
-        <a:sysClr val="window" lastClr="FFFFFF"/>
+        <a:sysClr val="window" lastClr="CCE8CF"/>
       </a:lt1>
       <a:dk2>
         <a:srgbClr val="1F497D"/>
